--- a/Executables/All OSs - Scripts and Instructions to Users/Windows/Mesquite_Starter_INSTRUCTIONS_Windows.docx
+++ b/Executables/All OSs - Scripts and Instructions to Users/Windows/Mesquite_Starter_INSTRUCTIONS_Windows.docx
@@ -35,7 +35,13 @@
     </w:p>
     <w:p>
       <w:r>
-        <w:t>To start Mesquite, you need Java installed.  The version of Mesquite you have here runs on Java 1.8, or higher, but we have tested it most under Java 1.8. You can get Java 1.8 from java.com. You can get newer versions of Java from java.oracle.com.</w:t>
+        <w:t>To start Mesquite, you need Java installed.  The version of Mesquite you have here runs on Java 1.8, or higher</w:t>
+      </w:r>
+      <w:r>
+        <w:t>. W</w:t>
+      </w:r>
+      <w:r>
+        <w:t>e have tested it most under Java 1.8. You can get Java 1.8 from java.com. You can get newer versions of Java from java.oracle.com.</w:t>
       </w:r>
     </w:p>
     <w:p/>
@@ -436,9 +442,9 @@
       <w:r>
         <w:t xml:space="preserve"> what works on Java 16 will not work on Java 8).</w:t>
       </w:r>
-    </w:p>
-    <w:p/>
-    <w:p>
+      <w:r>
+        <w:t xml:space="preserve"> </w:t>
+      </w:r>
       <w:r>
         <w:t>The problems are usually nothing to do with the basic functioning of Mesquite as a program for evolutionary biology. It's almost only about getting Mesquite to simply start.</w:t>
       </w:r>

--- a/Executables/All OSs - Scripts and Instructions to Users/Windows/Mesquite_Starter_INSTRUCTIONS_Windows.docx
+++ b/Executables/All OSs - Scripts and Instructions to Users/Windows/Mesquite_Starter_INSTRUCTIONS_Windows.docx
@@ -198,10 +198,46 @@
           <w:b/>
           <w:bCs/>
         </w:rPr>
-        <w:t>S.bat</w:t>
-      </w:r>
-      <w:r>
-        <w:t xml:space="preserve"> — This is for power users or if all else fails.</w:t>
+        <w:t>S</w:t>
+      </w:r>
+      <w:r>
+        <w:rPr>
+          <w:b/>
+          <w:bCs/>
+        </w:rPr>
+        <w:t>E</w:t>
+      </w:r>
+      <w:r>
+        <w:rPr>
+          <w:b/>
+          <w:bCs/>
+        </w:rPr>
+        <w:t>.bat</w:t>
+      </w:r>
+      <w:r>
+        <w:rPr>
+          <w:b/>
+          <w:bCs/>
+        </w:rPr>
+        <w:t>, SK.bat</w:t>
+      </w:r>
+      <w:r>
+        <w:t xml:space="preserve"> — Th</w:t>
+      </w:r>
+      <w:r>
+        <w:t>ese</w:t>
+      </w:r>
+      <w:r>
+        <w:t xml:space="preserve"> </w:t>
+      </w:r>
+      <w:r>
+        <w:t>are</w:t>
+      </w:r>
+      <w:r>
+        <w:t xml:space="preserve"> for power users or if all else fails.</w:t>
+      </w:r>
+      <w:r>
+        <w:t xml:space="preserve"> The SE is required for older Javas; the SK for newer Javas.</w:t>
       </w:r>
     </w:p>
     <w:p/>
@@ -237,7 +273,19 @@
         <w:t>K8</w:t>
       </w:r>
       <w:r>
-        <w:t>). If those don't work, then try the S starter to customize how Mesquite starts up.</w:t>
+        <w:t>). If those don't work, then try the S</w:t>
+      </w:r>
+      <w:r>
+        <w:t>E or SK</w:t>
+      </w:r>
+      <w:r>
+        <w:t xml:space="preserve"> starter</w:t>
+      </w:r>
+      <w:r>
+        <w:t>s</w:t>
+      </w:r>
+      <w:r>
+        <w:t xml:space="preserve"> to customize how Mesquite starts up.</w:t>
       </w:r>
     </w:p>
     <w:p/>
@@ -428,6 +476,7 @@
     </w:p>
     <w:p>
       <w:r>
+        <w:lastRenderedPageBreak/>
         <w:t>Transitions in Java have generated varied operating conditions for Mesquite. Java has not only increased its security but also split into two streams, the open-license OpenJDK (Java 8/1.8 and below) and the restricted-license newer versions of Java.</w:t>
       </w:r>
     </w:p>

--- a/Executables/All OSs - Scripts and Instructions to Users/Windows/Mesquite_Starter_INSTRUCTIONS_Windows.docx
+++ b/Executables/All OSs - Scripts and Instructions to Users/Windows/Mesquite_Starter_INSTRUCTIONS_Windows.docx
@@ -1,6 +1,6 @@
 
 <file path=word/document.xml><?xml version="1.0" encoding="utf-8"?>
-<w:document xmlns:wpc="http://schemas.microsoft.com/office/word/2010/wordprocessingCanvas" xmlns:cx="http://schemas.microsoft.com/office/drawing/2014/chartex" xmlns:cx1="http://schemas.microsoft.com/office/drawing/2015/9/8/chartex" xmlns:cx2="http://schemas.microsoft.com/office/drawing/2015/10/21/chartex" xmlns:cx3="http://schemas.microsoft.com/office/drawing/2016/5/9/chartex" xmlns:cx4="http://schemas.microsoft.com/office/drawing/2016/5/10/chartex" xmlns:cx5="http://schemas.microsoft.com/office/drawing/2016/5/11/chartex" xmlns:cx6="http://schemas.microsoft.com/office/drawing/2016/5/12/chartex" xmlns:cx7="http://schemas.microsoft.com/office/drawing/2016/5/13/chartex" xmlns:cx8="http://schemas.microsoft.com/office/drawing/2016/5/14/chartex" xmlns:mc="http://schemas.openxmlformats.org/markup-compatibility/2006" xmlns:aink="http://schemas.microsoft.com/office/drawing/2016/ink" xmlns:am3d="http://schemas.microsoft.com/office/drawing/2017/model3d" xmlns:o="urn:schemas-microsoft-com:office:office" xmlns:r="http://schemas.openxmlformats.org/officeDocument/2006/relationships" xmlns:m="http://schemas.openxmlformats.org/officeDocument/2006/math" xmlns:v="urn:schemas-microsoft-com:vml" xmlns:wp14="http://schemas.microsoft.com/office/word/2010/wordprocessingDrawing" xmlns:wp="http://schemas.openxmlformats.org/drawingml/2006/wordprocessingDrawing" xmlns:w10="urn:schemas-microsoft-com:office:word" xmlns:w="http://schemas.openxmlformats.org/wordprocessingml/2006/main" xmlns:w14="http://schemas.microsoft.com/office/word/2010/wordml" xmlns:w15="http://schemas.microsoft.com/office/word/2012/wordml" xmlns:w16cex="http://schemas.microsoft.com/office/word/2018/wordml/cex" xmlns:w16cid="http://schemas.microsoft.com/office/word/2016/wordml/cid" xmlns:w16="http://schemas.microsoft.com/office/word/2018/wordml" xmlns:w16se="http://schemas.microsoft.com/office/word/2015/wordml/symex" xmlns:wpg="http://schemas.microsoft.com/office/word/2010/wordprocessingGroup" xmlns:wpi="http://schemas.microsoft.com/office/word/2010/wordprocessingInk" xmlns:wne="http://schemas.microsoft.com/office/word/2006/wordml" xmlns:wps="http://schemas.microsoft.com/office/word/2010/wordprocessingShape" mc:Ignorable="w14 w15 w16se w16cid w16 w16cex wp14">
+<w:document xmlns:wpc="http://schemas.microsoft.com/office/word/2010/wordprocessingCanvas" xmlns:cx="http://schemas.microsoft.com/office/drawing/2014/chartex" xmlns:cx1="http://schemas.microsoft.com/office/drawing/2015/9/8/chartex" xmlns:cx2="http://schemas.microsoft.com/office/drawing/2015/10/21/chartex" xmlns:cx3="http://schemas.microsoft.com/office/drawing/2016/5/9/chartex" xmlns:cx4="http://schemas.microsoft.com/office/drawing/2016/5/10/chartex" xmlns:cx5="http://schemas.microsoft.com/office/drawing/2016/5/11/chartex" xmlns:cx6="http://schemas.microsoft.com/office/drawing/2016/5/12/chartex" xmlns:cx7="http://schemas.microsoft.com/office/drawing/2016/5/13/chartex" xmlns:cx8="http://schemas.microsoft.com/office/drawing/2016/5/14/chartex" xmlns:mc="http://schemas.openxmlformats.org/markup-compatibility/2006" xmlns:aink="http://schemas.microsoft.com/office/drawing/2016/ink" xmlns:am3d="http://schemas.microsoft.com/office/drawing/2017/model3d" xmlns:o="urn:schemas-microsoft-com:office:office" xmlns:r="http://schemas.openxmlformats.org/officeDocument/2006/relationships" xmlns:m="http://schemas.openxmlformats.org/officeDocument/2006/math" xmlns:v="urn:schemas-microsoft-com:vml" xmlns:wp14="http://schemas.microsoft.com/office/word/2010/wordprocessingDrawing" xmlns:wp="http://schemas.openxmlformats.org/drawingml/2006/wordprocessingDrawing" xmlns:w10="urn:schemas-microsoft-com:office:word" xmlns:w="http://schemas.openxmlformats.org/wordprocessingml/2006/main" xmlns:w14="http://schemas.microsoft.com/office/word/2010/wordml" xmlns:w15="http://schemas.microsoft.com/office/word/2012/wordml" xmlns:w16cex="http://schemas.microsoft.com/office/word/2018/wordml/cex" xmlns:w16cid="http://schemas.microsoft.com/office/word/2016/wordml/cid" xmlns:w16="http://schemas.microsoft.com/office/word/2018/wordml" xmlns:w16sdtdh="http://schemas.microsoft.com/office/word/2020/wordml/sdtdatahash" xmlns:w16se="http://schemas.microsoft.com/office/word/2015/wordml/symex" xmlns:wpg="http://schemas.microsoft.com/office/word/2010/wordprocessingGroup" xmlns:wpi="http://schemas.microsoft.com/office/word/2010/wordprocessingInk" xmlns:wne="http://schemas.microsoft.com/office/word/2006/wordml" xmlns:wps="http://schemas.microsoft.com/office/word/2010/wordprocessingShape" mc:Ignorable="w14 w15 w16se w16cid w16 w16cex w16sdtdh wp14">
   <w:body>
     <w:p>
       <w:pPr>
@@ -97,7 +97,7 @@
         <w:t>E4</w:t>
       </w:r>
       <w:r>
-        <w:t>) — These are more likely to work with older Javas; choose 2 or 4 for more memory.</w:t>
+        <w:t xml:space="preserve">) — These are more likely to work with older Javas; choose 2 or 4 for more memory. The E2 version requests 2GB of memory, the E4 version 4GB of memory. </w:t>
       </w:r>
     </w:p>
     <w:p>
@@ -109,21 +109,7 @@
           <w:b/>
           <w:bCs/>
         </w:rPr>
-        <w:t>Mesquite_Starter_</w:t>
-      </w:r>
-      <w:r>
-        <w:rPr>
-          <w:b/>
-          <w:bCs/>
-        </w:rPr>
-        <w:t>K1</w:t>
-      </w:r>
-      <w:r>
-        <w:rPr>
-          <w:b/>
-          <w:bCs/>
-        </w:rPr>
-        <w:t>.exe</w:t>
+        <w:t>Mesquite_Starter_K1.exe</w:t>
       </w:r>
       <w:r>
         <w:t xml:space="preserve"> (or </w:t>
@@ -143,36 +129,10 @@
           <w:b/>
           <w:bCs/>
         </w:rPr>
-        <w:t>K4</w:t>
-      </w:r>
-      <w:r>
-        <w:rPr>
-          <w:b/>
-          <w:bCs/>
-        </w:rPr>
-        <w:t xml:space="preserve">, </w:t>
-      </w:r>
-      <w:r>
-        <w:rPr>
-          <w:b/>
-          <w:bCs/>
-        </w:rPr>
-        <w:t>K8</w:t>
-      </w:r>
-      <w:r>
-        <w:t>) — These are more likely to work with newer Javas; choose 2</w:t>
-      </w:r>
-      <w:r>
-        <w:t>,</w:t>
-      </w:r>
-      <w:r>
-        <w:t xml:space="preserve"> 4</w:t>
-      </w:r>
-      <w:r>
-        <w:t>, or 8</w:t>
-      </w:r>
-      <w:r>
-        <w:t xml:space="preserve"> for more memory.</w:t>
+        <w:t>K4, K8</w:t>
+      </w:r>
+      <w:r>
+        <w:t>) — These are more likely to work with newer Javas; choose 2, 4, or 8 for more memory. The K2 version requests 2GB of memory, the K4 version 4GB, and the K8 version 8GB.</w:t>
       </w:r>
     </w:p>
     <w:p>
@@ -350,6 +310,9 @@
       <w:r>
         <w:t xml:space="preserve">1 starter. </w:t>
       </w:r>
+      <w:r>
+        <w:t>(The number is the number of GB of memory requested.)</w:t>
+      </w:r>
     </w:p>
     <w:p/>
     <w:p>
@@ -425,7 +388,57 @@
         <w:t>_</w:t>
       </w:r>
       <w:r>
-        <w:t>S.bat, which is a script file that starts Mesquite. To use this file effectively, you may need to edit it with a text editor, which would require knowledge of technical details of paths and flags.</w:t>
+        <w:t>S</w:t>
+      </w:r>
+      <w:r>
+        <w:t>E</w:t>
+      </w:r>
+      <w:r>
+        <w:t>.bat</w:t>
+      </w:r>
+      <w:r>
+        <w:t xml:space="preserve"> or </w:t>
+      </w:r>
+      <w:r>
+        <w:t>Mesquite_Starter</w:t>
+      </w:r>
+      <w:r>
+        <w:t>_</w:t>
+      </w:r>
+      <w:r>
+        <w:t>S</w:t>
+      </w:r>
+      <w:r>
+        <w:t>K</w:t>
+      </w:r>
+      <w:r>
+        <w:t>.bat</w:t>
+      </w:r>
+      <w:r>
+        <w:t xml:space="preserve"> files</w:t>
+      </w:r>
+      <w:r>
+        <w:t xml:space="preserve">, which is </w:t>
+      </w:r>
+      <w:proofErr w:type="gramStart"/>
+      <w:r>
+        <w:t>are</w:t>
+      </w:r>
+      <w:proofErr w:type="gramEnd"/>
+      <w:r>
+        <w:t xml:space="preserve"> script file</w:t>
+      </w:r>
+      <w:r>
+        <w:t>s</w:t>
+      </w:r>
+      <w:r>
+        <w:t xml:space="preserve"> that start Mesquite. To use </w:t>
+      </w:r>
+      <w:r>
+        <w:t>them</w:t>
+      </w:r>
+      <w:r>
+        <w:t xml:space="preserve"> effectively, you may need to edit it with a text editor, which would require knowledge of technical details of paths and flags.</w:t>
       </w:r>
       <w:r>
         <w:t xml:space="preserve"> Running Mesquite with Java 16 requires this flag passed to the JVM:</w:t>
@@ -458,6 +471,16 @@
         <w:t>/java.net=ALL-UNNAMED</w:t>
       </w:r>
     </w:p>
+    <w:p>
+      <w:pPr>
+        <w:rPr>
+          <w:rFonts w:ascii="Courier" w:hAnsi="Courier"/>
+        </w:rPr>
+      </w:pPr>
+      <w:r>
+        <w:t>which has been added already to the SK bat file.</w:t>
+      </w:r>
+    </w:p>
     <w:p/>
     <w:p>
       <w:pPr>
@@ -471,13 +494,19 @@
           <w:b/>
           <w:bCs/>
         </w:rPr>
+        <w:lastRenderedPageBreak/>
         <w:t>WHY IS THIS SO MESSY?</w:t>
       </w:r>
     </w:p>
     <w:p>
       <w:r>
-        <w:lastRenderedPageBreak/>
-        <w:t>Transitions in Java have generated varied operating conditions for Mesquite. Java has not only increased its security but also split into two streams, the open-license OpenJDK (Java 8/1.8 and below) and the restricted-license newer versions of Java.</w:t>
+        <w:t>Transitions in Java have generated varied operating conditions for Mesquite. Java has not only increased its security but also split into two streams, the open-license OpenJDK (Java 8/1.8 and below) and the restricted-license newer versions of Java</w:t>
+      </w:r>
+      <w:r>
+        <w:t xml:space="preserve"> (e.g., Java 11 and above)</w:t>
+      </w:r>
+      <w:r>
+        <w:t>.</w:t>
       </w:r>
     </w:p>
     <w:p/>
@@ -515,7 +544,7 @@
 </file>
 
 <file path=word/styles.xml><?xml version="1.0" encoding="utf-8"?>
-<w:styles xmlns:mc="http://schemas.openxmlformats.org/markup-compatibility/2006" xmlns:r="http://schemas.openxmlformats.org/officeDocument/2006/relationships" xmlns:w="http://schemas.openxmlformats.org/wordprocessingml/2006/main" xmlns:w14="http://schemas.microsoft.com/office/word/2010/wordml" xmlns:w15="http://schemas.microsoft.com/office/word/2012/wordml" xmlns:w16cex="http://schemas.microsoft.com/office/word/2018/wordml/cex" xmlns:w16cid="http://schemas.microsoft.com/office/word/2016/wordml/cid" xmlns:w16="http://schemas.microsoft.com/office/word/2018/wordml" xmlns:w16se="http://schemas.microsoft.com/office/word/2015/wordml/symex" mc:Ignorable="w14 w15 w16se w16cid w16 w16cex">
+<w:styles xmlns:mc="http://schemas.openxmlformats.org/markup-compatibility/2006" xmlns:r="http://schemas.openxmlformats.org/officeDocument/2006/relationships" xmlns:w="http://schemas.openxmlformats.org/wordprocessingml/2006/main" xmlns:w14="http://schemas.microsoft.com/office/word/2010/wordml" xmlns:w15="http://schemas.microsoft.com/office/word/2012/wordml" xmlns:w16cex="http://schemas.microsoft.com/office/word/2018/wordml/cex" xmlns:w16cid="http://schemas.microsoft.com/office/word/2016/wordml/cid" xmlns:w16="http://schemas.microsoft.com/office/word/2018/wordml" xmlns:w16sdtdh="http://schemas.microsoft.com/office/word/2020/wordml/sdtdatahash" xmlns:w16se="http://schemas.microsoft.com/office/word/2015/wordml/symex" mc:Ignorable="w14 w15 w16se w16cid w16 w16cex w16sdtdh">
   <w:docDefaults>
     <w:rPrDefault>
       <w:rPr>

--- a/Executables/All OSs - Scripts and Instructions to Users/Windows/Mesquite_Starter_INSTRUCTIONS_Windows.docx
+++ b/Executables/All OSs - Scripts and Instructions to Users/Windows/Mesquite_Starter_INSTRUCTIONS_Windows.docx
@@ -1,6 +1,6 @@
 
 <file path=word/document.xml><?xml version="1.0" encoding="utf-8"?>
-<w:document xmlns:wpc="http://schemas.microsoft.com/office/word/2010/wordprocessingCanvas" xmlns:cx="http://schemas.microsoft.com/office/drawing/2014/chartex" xmlns:cx1="http://schemas.microsoft.com/office/drawing/2015/9/8/chartex" xmlns:cx2="http://schemas.microsoft.com/office/drawing/2015/10/21/chartex" xmlns:cx3="http://schemas.microsoft.com/office/drawing/2016/5/9/chartex" xmlns:cx4="http://schemas.microsoft.com/office/drawing/2016/5/10/chartex" xmlns:cx5="http://schemas.microsoft.com/office/drawing/2016/5/11/chartex" xmlns:cx6="http://schemas.microsoft.com/office/drawing/2016/5/12/chartex" xmlns:cx7="http://schemas.microsoft.com/office/drawing/2016/5/13/chartex" xmlns:cx8="http://schemas.microsoft.com/office/drawing/2016/5/14/chartex" xmlns:mc="http://schemas.openxmlformats.org/markup-compatibility/2006" xmlns:aink="http://schemas.microsoft.com/office/drawing/2016/ink" xmlns:am3d="http://schemas.microsoft.com/office/drawing/2017/model3d" xmlns:o="urn:schemas-microsoft-com:office:office" xmlns:r="http://schemas.openxmlformats.org/officeDocument/2006/relationships" xmlns:m="http://schemas.openxmlformats.org/officeDocument/2006/math" xmlns:v="urn:schemas-microsoft-com:vml" xmlns:wp14="http://schemas.microsoft.com/office/word/2010/wordprocessingDrawing" xmlns:wp="http://schemas.openxmlformats.org/drawingml/2006/wordprocessingDrawing" xmlns:w10="urn:schemas-microsoft-com:office:word" xmlns:w="http://schemas.openxmlformats.org/wordprocessingml/2006/main" xmlns:w14="http://schemas.microsoft.com/office/word/2010/wordml" xmlns:w15="http://schemas.microsoft.com/office/word/2012/wordml" xmlns:w16cex="http://schemas.microsoft.com/office/word/2018/wordml/cex" xmlns:w16cid="http://schemas.microsoft.com/office/word/2016/wordml/cid" xmlns:w16="http://schemas.microsoft.com/office/word/2018/wordml" xmlns:w16sdtdh="http://schemas.microsoft.com/office/word/2020/wordml/sdtdatahash" xmlns:w16se="http://schemas.microsoft.com/office/word/2015/wordml/symex" xmlns:wpg="http://schemas.microsoft.com/office/word/2010/wordprocessingGroup" xmlns:wpi="http://schemas.microsoft.com/office/word/2010/wordprocessingInk" xmlns:wne="http://schemas.microsoft.com/office/word/2006/wordml" xmlns:wps="http://schemas.microsoft.com/office/word/2010/wordprocessingShape" mc:Ignorable="w14 w15 w16se w16cid w16 w16cex w16sdtdh wp14">
+<w:document xmlns:wpc="http://schemas.microsoft.com/office/word/2010/wordprocessingCanvas" xmlns:cx="http://schemas.microsoft.com/office/drawing/2014/chartex" xmlns:cx1="http://schemas.microsoft.com/office/drawing/2015/9/8/chartex" xmlns:cx2="http://schemas.microsoft.com/office/drawing/2015/10/21/chartex" xmlns:cx3="http://schemas.microsoft.com/office/drawing/2016/5/9/chartex" xmlns:cx4="http://schemas.microsoft.com/office/drawing/2016/5/10/chartex" xmlns:cx5="http://schemas.microsoft.com/office/drawing/2016/5/11/chartex" xmlns:cx6="http://schemas.microsoft.com/office/drawing/2016/5/12/chartex" xmlns:cx7="http://schemas.microsoft.com/office/drawing/2016/5/13/chartex" xmlns:cx8="http://schemas.microsoft.com/office/drawing/2016/5/14/chartex" xmlns:mc="http://schemas.openxmlformats.org/markup-compatibility/2006" xmlns:aink="http://schemas.microsoft.com/office/drawing/2016/ink" xmlns:am3d="http://schemas.microsoft.com/office/drawing/2017/model3d" xmlns:o="urn:schemas-microsoft-com:office:office" xmlns:r="http://schemas.openxmlformats.org/officeDocument/2006/relationships" xmlns:m="http://schemas.openxmlformats.org/officeDocument/2006/math" xmlns:v="urn:schemas-microsoft-com:vml" xmlns:wp14="http://schemas.microsoft.com/office/word/2010/wordprocessingDrawing" xmlns:wp="http://schemas.openxmlformats.org/drawingml/2006/wordprocessingDrawing" xmlns:w10="urn:schemas-microsoft-com:office:word" xmlns:w="http://schemas.openxmlformats.org/wordprocessingml/2006/main" xmlns:w14="http://schemas.microsoft.com/office/word/2010/wordml" xmlns:w15="http://schemas.microsoft.com/office/word/2012/wordml" xmlns:w16cid="http://schemas.microsoft.com/office/word/2016/wordml/cid" xmlns:w16se="http://schemas.microsoft.com/office/word/2015/wordml/symex" xmlns:wpg="http://schemas.microsoft.com/office/word/2010/wordprocessingGroup" xmlns:wpi="http://schemas.microsoft.com/office/word/2010/wordprocessingInk" xmlns:wne="http://schemas.microsoft.com/office/word/2006/wordml" xmlns:wps="http://schemas.microsoft.com/office/word/2010/wordprocessingShape" mc:Ignorable="w14 w15 w16se w16cid wp14">
   <w:body>
     <w:p>
       <w:pPr>
@@ -35,17 +35,74 @@
     </w:p>
     <w:p>
       <w:r>
-        <w:t>To start Mesquite, you need Java installed.  The version of Mesquite you have here runs on Java 1.8, or higher</w:t>
-      </w:r>
-      <w:r>
-        <w:t>. W</w:t>
-      </w:r>
-      <w:r>
-        <w:t>e have tested it most under Java 1.8. You can get Java 1.8 from java.com. You can get newer versions of Java from java.oracle.com.</w:t>
+        <w:t xml:space="preserve">To start Mesquite, you need Java </w:t>
+      </w:r>
+      <w:r>
+        <w:t xml:space="preserve">9 or later </w:t>
+      </w:r>
+      <w:r>
+        <w:t xml:space="preserve">installed.  </w:t>
+      </w:r>
+      <w:r>
+        <w:t>W</w:t>
+      </w:r>
+      <w:r>
+        <w:t xml:space="preserve">e </w:t>
+      </w:r>
+      <w:r>
+        <w:t xml:space="preserve">recommend Java 21 or later. Download the </w:t>
+      </w:r>
+      <w:r>
+        <w:rPr>
+          <w:b/>
+        </w:rPr>
+        <w:t>JDK version of Java</w:t>
+      </w:r>
+      <w:r>
+        <w:t>, available</w:t>
+      </w:r>
+      <w:r>
+        <w:t xml:space="preserve"> from oracle.com</w:t>
+      </w:r>
+      <w:r>
+        <w:t xml:space="preserve"> (e.g., try searching "download java </w:t>
+      </w:r>
+      <w:proofErr w:type="spellStart"/>
+      <w:r>
+        <w:t>jdk</w:t>
+      </w:r>
+      <w:proofErr w:type="spellEnd"/>
+      <w:r>
+        <w:t xml:space="preserve"> oracle")</w:t>
+      </w:r>
+      <w:r>
+        <w:t>.</w:t>
       </w:r>
     </w:p>
     <w:p/>
     <w:p>
+      <w:r>
+        <w:t>You should NOT try to run Mesquite from the .</w:t>
+      </w:r>
+      <w:r>
+        <w:t>zip</w:t>
+      </w:r>
+      <w:r>
+        <w:t xml:space="preserve"> file that you downloaded. You should copy </w:t>
+      </w:r>
+      <w:proofErr w:type="spellStart"/>
+      <w:r>
+        <w:t>Mesquite_Folder</w:t>
+      </w:r>
+      <w:proofErr w:type="spellEnd"/>
+      <w:r>
+        <w:t xml:space="preserve"> to your storage drive and run it from there.</w:t>
+      </w:r>
+      <w:bookmarkStart w:id="0" w:name="_GoBack"/>
+      <w:bookmarkEnd w:id="0"/>
+    </w:p>
+    <w:p/>
+    <w:p>
       <w:pPr>
         <w:rPr>
           <w:b/>
@@ -62,9 +119,49 @@
     </w:p>
     <w:p>
       <w:r>
-        <w:t>To start Mesquite, double click on one of these apps or executable files:</w:t>
-      </w:r>
-    </w:p>
+        <w:t>To start Mesquite, double click on one of the apps or executable files</w:t>
+      </w:r>
+      <w:r>
+        <w:t xml:space="preserve"> with the name "</w:t>
+      </w:r>
+      <w:r>
+        <w:rPr>
+          <w:b/>
+          <w:bCs/>
+        </w:rPr>
+        <w:t>Mesquite_Starter_</w:t>
+      </w:r>
+      <w:r>
+        <w:rPr>
+          <w:b/>
+          <w:bCs/>
+        </w:rPr>
+        <w:t>#GB</w:t>
+      </w:r>
+      <w:r>
+        <w:rPr>
+          <w:b/>
+          <w:bCs/>
+        </w:rPr>
+        <w:t>.exe</w:t>
+      </w:r>
+      <w:r>
+        <w:rPr>
+          <w:bCs/>
+        </w:rPr>
+        <w:t xml:space="preserve">", where # is 2, 4, 8, 16, 32, 64, or 128. The number indicates the GB of memory that Mesquite will reserve for its use. </w:t>
+      </w:r>
+      <w:r>
+        <w:t xml:space="preserve"> </w:t>
+      </w:r>
+      <w:r>
+        <w:t>For datasets of a few hundred or thousand characters, you should be OK with 2 or 4 GB. For genomic datasets, e.g. 100 taxa and over 1,000,000 characters, you may need 32 GB or higher</w:t>
+      </w:r>
+      <w:r>
+        <w:t>.</w:t>
+      </w:r>
+    </w:p>
+    <w:p/>
     <w:p>
       <w:pPr>
         <w:ind w:left="1134" w:hanging="1134"/>
@@ -74,463 +171,142 @@
           <w:b/>
           <w:bCs/>
         </w:rPr>
-        <w:t>Mesquite_Starter_E1.exe</w:t>
-      </w:r>
-      <w:r>
-        <w:t xml:space="preserve"> (or </w:t>
-      </w:r>
-      <w:r>
-        <w:rPr>
-          <w:b/>
-          <w:bCs/>
-        </w:rPr>
-        <w:t>E2</w:t>
-      </w:r>
-      <w:r>
-        <w:t xml:space="preserve">, </w:t>
-      </w:r>
-      <w:r>
-        <w:rPr>
-          <w:b/>
-          <w:bCs/>
-        </w:rPr>
-        <w:t>E4</w:t>
-      </w:r>
-      <w:r>
-        <w:t xml:space="preserve">) — These are more likely to work with older Javas; choose 2 or 4 for more memory. The E2 version requests 2GB of memory, the E4 version 4GB of memory. </w:t>
-      </w:r>
-    </w:p>
+        <w:t>Mesquite_Starter</w:t>
+      </w:r>
+      <w:r>
+        <w:rPr>
+          <w:b/>
+          <w:bCs/>
+        </w:rPr>
+        <w:t>.bat</w:t>
+      </w:r>
+      <w:r>
+        <w:t xml:space="preserve"> — Th</w:t>
+      </w:r>
+      <w:r>
+        <w:t>is</w:t>
+      </w:r>
+      <w:r>
+        <w:t xml:space="preserve"> </w:t>
+      </w:r>
+      <w:r>
+        <w:t>is</w:t>
+      </w:r>
+      <w:r>
+        <w:t xml:space="preserve"> for power users or if all else fails.</w:t>
+      </w:r>
+      <w:r>
+        <w:t xml:space="preserve"> </w:t>
+      </w:r>
+      <w:r>
+        <w:t>You can edit the memory requirements in the text of the file.</w:t>
+      </w:r>
+    </w:p>
+    <w:p/>
     <w:p>
       <w:pPr>
-        <w:ind w:left="1134" w:hanging="1134"/>
+        <w:rPr>
+          <w:b/>
+        </w:rPr>
       </w:pPr>
       <w:r>
         <w:rPr>
           <w:b/>
-          <w:bCs/>
-        </w:rPr>
-        <w:t>Mesquite_Starter_K1.exe</w:t>
-      </w:r>
-      <w:r>
-        <w:t xml:space="preserve"> (or </w:t>
-      </w:r>
-      <w:r>
-        <w:rPr>
-          <w:b/>
-          <w:bCs/>
-        </w:rPr>
-        <w:t>K2</w:t>
-      </w:r>
-      <w:r>
-        <w:t xml:space="preserve">, </w:t>
-      </w:r>
-      <w:r>
-        <w:rPr>
-          <w:b/>
-          <w:bCs/>
-        </w:rPr>
-        <w:t>K4, K8</w:t>
-      </w:r>
-      <w:r>
-        <w:t>) — These are more likely to work with newer Javas; choose 2, 4, or 8 for more memory. The K2 version requests 2GB of memory, the K4 version 4GB, and the K8 version 8GB.</w:t>
-      </w:r>
-    </w:p>
+        </w:rPr>
+        <w:t>UNBLOCKING MESQUITE</w:t>
+      </w:r>
+    </w:p>
+    <w:p>
+      <w:r>
+        <w:t>Because Windows will likely put up a security block each time you try to run Mesquite, you may want to unblock it. On Windows 11 you can do that by right clicking on the executable, choose Properties, and select Unblock under General.</w:t>
+      </w:r>
+    </w:p>
+    <w:p/>
     <w:p>
       <w:pPr>
-        <w:ind w:left="1134" w:hanging="1134"/>
+        <w:rPr>
+          <w:b/>
+          <w:bCs/>
+        </w:rPr>
       </w:pPr>
       <w:r>
         <w:rPr>
           <w:b/>
           <w:bCs/>
         </w:rPr>
-        <w:t>Mesquite_Starter</w:t>
-      </w:r>
-      <w:r>
-        <w:rPr>
-          <w:b/>
-          <w:bCs/>
-        </w:rPr>
-        <w:t>_</w:t>
-      </w:r>
-      <w:r>
-        <w:rPr>
-          <w:b/>
-          <w:bCs/>
-        </w:rPr>
-        <w:t>S</w:t>
-      </w:r>
-      <w:r>
-        <w:rPr>
-          <w:b/>
-          <w:bCs/>
-        </w:rPr>
-        <w:t>E</w:t>
-      </w:r>
-      <w:r>
-        <w:rPr>
-          <w:b/>
-          <w:bCs/>
-        </w:rPr>
-        <w:t>.bat</w:t>
-      </w:r>
-      <w:r>
-        <w:rPr>
-          <w:b/>
-          <w:bCs/>
-        </w:rPr>
-        <w:t>, SK.bat</w:t>
-      </w:r>
-      <w:r>
-        <w:t xml:space="preserve"> — Th</w:t>
-      </w:r>
-      <w:r>
-        <w:t>ese</w:t>
+        <w:t>WHAT IF MESQUITE DOESN'T START?</w:t>
+      </w:r>
+    </w:p>
+    <w:p>
+      <w:r>
+        <w:t>First, make sure you have java installed. One way to check is to go to the Command Prompt, and type "java --version" to see if the installed version of java is shown.</w:t>
+      </w:r>
+    </w:p>
+    <w:p/>
+    <w:p>
+      <w:r>
+        <w:t xml:space="preserve">Second, make sure you haven't moved the starter apps. </w:t>
+      </w:r>
+      <w:r>
+        <w:t xml:space="preserve">These starter apps </w:t>
+      </w:r>
+      <w:r>
+        <w:t>should be</w:t>
+      </w:r>
+      <w:r>
+        <w:t xml:space="preserve"> in the </w:t>
+      </w:r>
+      <w:proofErr w:type="spellStart"/>
+      <w:r>
+        <w:t>Mesquite_Folder</w:t>
+      </w:r>
+      <w:proofErr w:type="spellEnd"/>
+      <w:r>
+        <w:t xml:space="preserve">, and should stay </w:t>
+      </w:r>
+      <w:r>
+        <w:t>there</w:t>
+      </w:r>
+      <w:r>
+        <w:t>. These double-clickable apps do not hold all of Mesquite's working code; they just get the</w:t>
       </w:r>
       <w:r>
         <w:t xml:space="preserve"> </w:t>
       </w:r>
       <w:r>
-        <w:t>are</w:t>
-      </w:r>
-      <w:r>
-        <w:t xml:space="preserve"> for power users or if all else fails.</w:t>
-      </w:r>
-      <w:r>
-        <w:t xml:space="preserve"> The SE is required for older Javas; the SK for newer Javas.</w:t>
+        <w:t>code started. The working code is distributed among various f</w:t>
+      </w:r>
+      <w:r>
+        <w:t xml:space="preserve">iles in </w:t>
+      </w:r>
+      <w:proofErr w:type="spellStart"/>
+      <w:r>
+        <w:t>Mesquite_Folder</w:t>
+      </w:r>
+      <w:proofErr w:type="spellEnd"/>
+      <w:r>
+        <w:t xml:space="preserve">. </w:t>
       </w:r>
     </w:p>
     <w:p/>
     <w:p>
       <w:r>
-        <w:t xml:space="preserve">We recommend that you first try E or </w:t>
-      </w:r>
-      <w:r>
-        <w:t>K</w:t>
-      </w:r>
-      <w:r>
-        <w:t xml:space="preserve"> starter apps (E1, E2, E4, </w:t>
-      </w:r>
-      <w:r>
-        <w:t>K</w:t>
-      </w:r>
-      <w:r>
-        <w:t xml:space="preserve">1, </w:t>
-      </w:r>
-      <w:r>
-        <w:t>K2</w:t>
-      </w:r>
-      <w:r>
-        <w:t xml:space="preserve">, </w:t>
-      </w:r>
-      <w:r>
-        <w:t>K4</w:t>
-      </w:r>
-      <w:r>
-        <w:t xml:space="preserve">, </w:t>
-      </w:r>
-      <w:r>
-        <w:t>K8</w:t>
-      </w:r>
-      <w:r>
-        <w:t>). If those don't work, then try the S</w:t>
-      </w:r>
-      <w:r>
-        <w:t>E or SK</w:t>
-      </w:r>
-      <w:r>
-        <w:t xml:space="preserve"> starter</w:t>
-      </w:r>
-      <w:r>
-        <w:t>s</w:t>
-      </w:r>
-      <w:r>
-        <w:t xml:space="preserve"> to customize how Mesquite starts up.</w:t>
+        <w:t>Third, if you have an old Windows operating system or an old version of Java, you may need to use Mesquite 3.81 instead.</w:t>
       </w:r>
     </w:p>
     <w:p/>
     <w:p>
       <w:r>
-        <w:t>In general</w:t>
-      </w:r>
-      <w:r>
-        <w:t>,</w:t>
-      </w:r>
-      <w:r>
-        <w:t xml:space="preserve"> we expect the E starters to work on older systems and versions of Java. The </w:t>
-      </w:r>
-      <w:r>
-        <w:t>K</w:t>
-      </w:r>
-      <w:r>
-        <w:t xml:space="preserve"> starters are more likely to work on newer systems.</w:t>
-      </w:r>
-    </w:p>
-    <w:p/>
-    <w:p>
-      <w:pPr>
-        <w:rPr>
-          <w:b/>
-          <w:bCs/>
-        </w:rPr>
-      </w:pPr>
-      <w:r>
-        <w:rPr>
-          <w:b/>
-          <w:bCs/>
-        </w:rPr>
-        <w:t>NEED MORE MEMORY?</w:t>
-      </w:r>
-    </w:p>
-    <w:p>
-      <w:r>
-        <w:t>If you are using Mesquite for large data files you may need to request more memory. You can do this by choosing the E2/E4/</w:t>
-      </w:r>
-      <w:r>
-        <w:t>K2</w:t>
-      </w:r>
-      <w:r>
-        <w:t>/</w:t>
-      </w:r>
-      <w:r>
-        <w:t>K4</w:t>
-      </w:r>
-      <w:r>
-        <w:t>/</w:t>
-      </w:r>
-      <w:r>
-        <w:t>K8</w:t>
-      </w:r>
-      <w:r>
-        <w:t xml:space="preserve"> starters instead of the E1 or </w:t>
-      </w:r>
-      <w:r>
-        <w:t>K</w:t>
-      </w:r>
-      <w:r>
-        <w:t xml:space="preserve">1 starter. </w:t>
-      </w:r>
-      <w:r>
-        <w:t>(The number is the number of GB of memory requested.)</w:t>
-      </w:r>
-    </w:p>
-    <w:p/>
-    <w:p>
-      <w:pPr>
-        <w:rPr>
-          <w:b/>
-          <w:bCs/>
-        </w:rPr>
-      </w:pPr>
-      <w:r>
-        <w:rPr>
-          <w:b/>
-          <w:bCs/>
-        </w:rPr>
-        <w:t>SOME DETAILS, AND CUSTOMIZATION</w:t>
-      </w:r>
-    </w:p>
-    <w:p>
-      <w:r>
-        <w:t xml:space="preserve">These starter apps are in the </w:t>
-      </w:r>
-      <w:proofErr w:type="spellStart"/>
-      <w:r>
-        <w:t>Mesquite_Folder</w:t>
-      </w:r>
-      <w:proofErr w:type="spellEnd"/>
-      <w:r>
-        <w:t xml:space="preserve">, and should stay in that same place in </w:t>
-      </w:r>
-      <w:proofErr w:type="spellStart"/>
-      <w:r>
-        <w:t>Mesquite_Folder</w:t>
-      </w:r>
-      <w:proofErr w:type="spellEnd"/>
-      <w:r>
-        <w:t>. These double-clickable apps do not hold all of Mesquite's working code; they just get the</w:t>
-      </w:r>
-      <w:r>
-        <w:t xml:space="preserve"> </w:t>
-      </w:r>
-      <w:r>
-        <w:t xml:space="preserve">code started. The working code is distributed among various files in </w:t>
-      </w:r>
-      <w:proofErr w:type="spellStart"/>
-      <w:r>
-        <w:t>Mesquite_Folder</w:t>
-      </w:r>
-      <w:proofErr w:type="spellEnd"/>
-      <w:r>
-        <w:t xml:space="preserve">. </w:t>
-      </w:r>
-    </w:p>
-    <w:p/>
-    <w:p>
-      <w:r>
-        <w:t>We give you multiple Starter apps because some may not work for you. Recent changes to Java make it challenging for us to supply a single version that works everywhere.</w:t>
-      </w:r>
-    </w:p>
-    <w:p/>
-    <w:p>
-      <w:r>
-        <w:t xml:space="preserve">If you need to take control of the </w:t>
-      </w:r>
-      <w:proofErr w:type="spellStart"/>
-      <w:r>
-        <w:t>startup</w:t>
-      </w:r>
-      <w:proofErr w:type="spellEnd"/>
-      <w:r>
-        <w:t xml:space="preserve"> process directly, use the Mesquite_Starter</w:t>
-      </w:r>
-      <w:r>
-        <w:t>_</w:t>
-      </w:r>
-      <w:r>
-        <w:t>S</w:t>
-      </w:r>
-      <w:r>
-        <w:t>E</w:t>
-      </w:r>
-      <w:r>
-        <w:t>.bat</w:t>
-      </w:r>
-      <w:r>
-        <w:t xml:space="preserve"> or </w:t>
-      </w:r>
-      <w:r>
-        <w:t>Mesquite_Starter</w:t>
-      </w:r>
-      <w:r>
-        <w:t>_</w:t>
-      </w:r>
-      <w:r>
-        <w:t>S</w:t>
-      </w:r>
-      <w:r>
-        <w:t>K</w:t>
-      </w:r>
-      <w:r>
-        <w:t>.bat</w:t>
-      </w:r>
-      <w:r>
-        <w:t xml:space="preserve"> files</w:t>
-      </w:r>
-      <w:r>
-        <w:t xml:space="preserve">, which is </w:t>
-      </w:r>
-      <w:proofErr w:type="gramStart"/>
-      <w:r>
-        <w:t>are</w:t>
-      </w:r>
-      <w:proofErr w:type="gramEnd"/>
-      <w:r>
-        <w:t xml:space="preserve"> script file</w:t>
-      </w:r>
-      <w:r>
-        <w:t>s</w:t>
-      </w:r>
-      <w:r>
-        <w:t xml:space="preserve"> that start Mesquite. To use </w:t>
-      </w:r>
-      <w:r>
-        <w:t>them</w:t>
-      </w:r>
-      <w:r>
-        <w:t xml:space="preserve"> effectively, you may need to edit it with a text editor, which would require knowledge of technical details of paths and flags.</w:t>
-      </w:r>
-      <w:r>
-        <w:t xml:space="preserve"> Running Mesquite with Java 16 requires this flag passed to the JVM:</w:t>
-      </w:r>
-    </w:p>
-    <w:p>
-      <w:pPr>
-        <w:rPr>
-          <w:rFonts w:ascii="Courier" w:hAnsi="Courier"/>
-        </w:rPr>
-      </w:pPr>
-      <w:r>
-        <w:rPr>
-          <w:rFonts w:ascii="Courier" w:hAnsi="Courier"/>
-        </w:rPr>
-        <w:t xml:space="preserve">--add-opens </w:t>
-      </w:r>
-      <w:proofErr w:type="spellStart"/>
-      <w:r>
-        <w:rPr>
-          <w:rFonts w:ascii="Courier" w:hAnsi="Courier"/>
-        </w:rPr>
-        <w:t>java.base</w:t>
-      </w:r>
-      <w:proofErr w:type="spellEnd"/>
-      <w:r>
-        <w:rPr>
-          <w:rFonts w:ascii="Courier" w:hAnsi="Courier"/>
-        </w:rPr>
-        <w:t>/java.net=ALL-UNNAMED</w:t>
-      </w:r>
-    </w:p>
-    <w:p>
-      <w:pPr>
-        <w:rPr>
-          <w:rFonts w:ascii="Courier" w:hAnsi="Courier"/>
-        </w:rPr>
-      </w:pPr>
-      <w:r>
-        <w:t>which has been added already to the SK bat file.</w:t>
-      </w:r>
-    </w:p>
-    <w:p/>
-    <w:p>
-      <w:pPr>
-        <w:rPr>
-          <w:b/>
-          <w:bCs/>
-        </w:rPr>
-      </w:pPr>
-      <w:r>
-        <w:rPr>
-          <w:b/>
-          <w:bCs/>
-        </w:rPr>
-        <w:lastRenderedPageBreak/>
-        <w:t>WHY IS THIS SO MESSY?</w:t>
-      </w:r>
-    </w:p>
-    <w:p>
-      <w:r>
-        <w:t>Transitions in Java have generated varied operating conditions for Mesquite. Java has not only increased its security but also split into two streams, the open-license OpenJDK (Java 8/1.8 and below) and the restricted-license newer versions of Java</w:t>
-      </w:r>
-      <w:r>
-        <w:t xml:space="preserve"> (e.g., Java 11 and above)</w:t>
-      </w:r>
-      <w:r>
-        <w:t>.</w:t>
-      </w:r>
-    </w:p>
-    <w:p/>
-    <w:p>
-      <w:r>
-        <w:t>This forces us to maintain multiple versions (e.g.</w:t>
-      </w:r>
-      <w:r>
-        <w:t>,</w:t>
-      </w:r>
-      <w:r>
-        <w:t xml:space="preserve"> what works on Java 16 will not work on Java 8).</w:t>
-      </w:r>
-      <w:r>
-        <w:t xml:space="preserve"> </w:t>
-      </w:r>
-      <w:r>
-        <w:t>The problems are usually nothing to do with the basic functioning of Mesquite as a program for evolutionary biology. It's almost only about getting Mesquite to simply start.</w:t>
-      </w:r>
-    </w:p>
-    <w:p/>
-    <w:p>
-      <w:r>
-        <w:t>If you are technically inclined, and find a way to build a starter app that bypasses whatever is the latest challenge thrown our way, please share it with the Mesquite community!</w:t>
+        <w:rPr>
+          <w:bCs/>
+        </w:rPr>
+        <w:t xml:space="preserve">Fourth, there is a chance that Windows has changed since we released this version of Mesquite. Operating systems are constantly changing their security barriers, and it is difficult for us to keep up. </w:t>
+      </w:r>
+      <w:r>
+        <w:t>If you are technically inclined, and find a way to build a starter app that bypasses whatever is the latest challenge thrown our way, please share it with the Mesquite</w:t>
+      </w:r>
+      <w:r>
+        <w:t xml:space="preserve"> community!</w:t>
       </w:r>
     </w:p>
     <w:sectPr>
@@ -544,7 +320,7 @@
 </file>
 
 <file path=word/styles.xml><?xml version="1.0" encoding="utf-8"?>
-<w:styles xmlns:mc="http://schemas.openxmlformats.org/markup-compatibility/2006" xmlns:r="http://schemas.openxmlformats.org/officeDocument/2006/relationships" xmlns:w="http://schemas.openxmlformats.org/wordprocessingml/2006/main" xmlns:w14="http://schemas.microsoft.com/office/word/2010/wordml" xmlns:w15="http://schemas.microsoft.com/office/word/2012/wordml" xmlns:w16cex="http://schemas.microsoft.com/office/word/2018/wordml/cex" xmlns:w16cid="http://schemas.microsoft.com/office/word/2016/wordml/cid" xmlns:w16="http://schemas.microsoft.com/office/word/2018/wordml" xmlns:w16sdtdh="http://schemas.microsoft.com/office/word/2020/wordml/sdtdatahash" xmlns:w16se="http://schemas.microsoft.com/office/word/2015/wordml/symex" mc:Ignorable="w14 w15 w16se w16cid w16 w16cex w16sdtdh">
+<w:styles xmlns:mc="http://schemas.openxmlformats.org/markup-compatibility/2006" xmlns:r="http://schemas.openxmlformats.org/officeDocument/2006/relationships" xmlns:w="http://schemas.openxmlformats.org/wordprocessingml/2006/main" xmlns:w14="http://schemas.microsoft.com/office/word/2010/wordml" xmlns:w15="http://schemas.microsoft.com/office/word/2012/wordml" xmlns:w16cid="http://schemas.microsoft.com/office/word/2016/wordml/cid" xmlns:w16se="http://schemas.microsoft.com/office/word/2015/wordml/symex" mc:Ignorable="w14 w15 w16se w16cid">
   <w:docDefaults>
     <w:rPrDefault>
       <w:rPr>
@@ -556,7 +332,7 @@
     </w:rPrDefault>
     <w:pPrDefault/>
   </w:docDefaults>
-  <w:latentStyles w:defLockedState="0" w:defUIPriority="99" w:defSemiHidden="0" w:defUnhideWhenUsed="0" w:defQFormat="0" w:count="376">
+  <w:latentStyles w:defLockedState="0" w:defUIPriority="99" w:defSemiHidden="0" w:defUnhideWhenUsed="0" w:defQFormat="0" w:count="375">
     <w:lsdException w:name="Normal" w:uiPriority="0" w:qFormat="1"/>
     <w:lsdException w:name="heading 1" w:uiPriority="9" w:qFormat="1"/>
     <w:lsdException w:name="heading 2" w:semiHidden="1" w:uiPriority="9" w:unhideWhenUsed="1" w:qFormat="1"/>
@@ -932,7 +708,6 @@
     <w:lsdException w:name="Smart Hyperlink" w:semiHidden="1" w:unhideWhenUsed="1"/>
     <w:lsdException w:name="Hashtag" w:semiHidden="1" w:unhideWhenUsed="1"/>
     <w:lsdException w:name="Unresolved Mention" w:semiHidden="1" w:unhideWhenUsed="1"/>
-    <w:lsdException w:name="Smart Link" w:semiHidden="1" w:unhideWhenUsed="1"/>
   </w:latentStyles>
   <w:style w:type="paragraph" w:default="1" w:styleId="Normal">
     <w:name w:val="Normal"/>
